--- a/Kunal-Kumar-Task-Submission.docx
+++ b/Kunal-Kumar-Task-Submission.docx
@@ -128,6 +128,34 @@
           <w:highlight w:val="none"/>
         </w:rPr>
       </w:r>
+      <w:hyperlink r:id="rId8" w:tooltip="https://github.com/Kunal2007-web/ACE-Task-Submission-Programming" w:history="1">
+        <w:r>
+          <w:rPr>
+            <w:rStyle w:val="186"/>
+            <w:rFonts w:ascii="DejaVu Sans Condensed" w:hAnsi="DejaVu Sans Condensed" w:eastAsia="DejaVu Sans Condensed" w:cs="DejaVu Sans Condensed"/>
+            <w:b/>
+            <w:bCs/>
+            <w:highlight w:val="none"/>
+          </w:rPr>
+          <w:t xml:space="preserve">ACE-Task-Submission-Programming</w:t>
+        </w:r>
+      </w:hyperlink>
+      <w:r>
+        <w:rPr>
+          <w:rFonts w:ascii="DejaVu Sans Condensed" w:hAnsi="DejaVu Sans Condensed" w:eastAsia="DejaVu Sans Condensed" w:cs="DejaVu Sans Condensed"/>
+          <w:b/>
+          <w:bCs/>
+          <w:highlight w:val="none"/>
+        </w:rPr>
+      </w:r>
+      <w:r>
+        <w:rPr>
+          <w:rFonts w:ascii="DejaVu Sans Condensed" w:hAnsi="DejaVu Sans Condensed" w:eastAsia="DejaVu Sans Condensed" w:cs="DejaVu Sans Condensed"/>
+          <w:b/>
+          <w:bCs/>
+          <w:highlight w:val="none"/>
+        </w:rPr>
+      </w:r>
     </w:p>
     <w:p>
       <w:pPr>
@@ -445,7 +473,7 @@
                         <pic:nvPr/>
                       </pic:nvPicPr>
                       <pic:blipFill>
-                        <a:blip r:embed="rId8"/>
+                        <a:blip r:embed="rId9"/>
                         <a:stretch/>
                       </pic:blipFill>
                       <pic:spPr bwMode="auto">
@@ -485,7 +513,7 @@
                 <o:lock v:ext="edit" aspectratio="t"/>
               </v:shapetype>
               <v:shape id="_x0000_i0" o:spid="_x0000_s0" type="#_x0000_t75" style="width:467.75pt;height:54.37pt;mso-wrap-distance-left:0.00pt;mso-wrap-distance-top:0.00pt;mso-wrap-distance-right:0.00pt;mso-wrap-distance-bottom:0.00pt;z-index:1;" stroked="false">
-                <v:imagedata r:id="rId8" o:title=""/>
+                <v:imagedata r:id="rId9" o:title=""/>
                 <o:lock v:ext="edit" rotation="t"/>
               </v:shape>
             </w:pict>
@@ -565,7 +593,7 @@
                         <pic:nvPr/>
                       </pic:nvPicPr>
                       <pic:blipFill>
-                        <a:blip r:embed="rId9"/>
+                        <a:blip r:embed="rId10"/>
                         <a:stretch/>
                       </pic:blipFill>
                       <pic:spPr bwMode="auto">
@@ -605,7 +633,7 @@
                 <o:lock v:ext="edit" aspectratio="t"/>
               </v:shapetype>
               <v:shape id="_x0000_i1" o:spid="_x0000_s1" type="#_x0000_t75" style="width:467.75pt;height:74.36pt;mso-wrap-distance-left:0.00pt;mso-wrap-distance-top:0.00pt;mso-wrap-distance-right:0.00pt;mso-wrap-distance-bottom:0.00pt;z-index:1;" stroked="false">
-                <v:imagedata r:id="rId9" o:title=""/>
+                <v:imagedata r:id="rId10" o:title=""/>
                 <o:lock v:ext="edit" rotation="t"/>
               </v:shape>
             </w:pict>
@@ -689,7 +717,7 @@
                         <pic:nvPr/>
                       </pic:nvPicPr>
                       <pic:blipFill>
-                        <a:blip r:embed="rId10"/>
+                        <a:blip r:embed="rId11"/>
                         <a:stretch/>
                       </pic:blipFill>
                       <pic:spPr bwMode="auto">
@@ -729,7 +757,7 @@
                 <o:lock v:ext="edit" aspectratio="t"/>
               </v:shapetype>
               <v:shape id="_x0000_i2" o:spid="_x0000_s2" type="#_x0000_t75" style="width:467.75pt;height:114.34pt;mso-wrap-distance-left:0.00pt;mso-wrap-distance-top:0.00pt;mso-wrap-distance-right:0.00pt;mso-wrap-distance-bottom:0.00pt;z-index:1;" stroked="false">
-                <v:imagedata r:id="rId10" o:title=""/>
+                <v:imagedata r:id="rId11" o:title=""/>
                 <o:lock v:ext="edit" rotation="t"/>
               </v:shape>
             </w:pict>
@@ -798,7 +826,7 @@
                         <pic:nvPr/>
                       </pic:nvPicPr>
                       <pic:blipFill>
-                        <a:blip r:embed="rId11"/>
+                        <a:blip r:embed="rId12"/>
                         <a:stretch/>
                       </pic:blipFill>
                       <pic:spPr bwMode="auto">
@@ -838,7 +866,7 @@
                 <o:lock v:ext="edit" aspectratio="t"/>
               </v:shapetype>
               <v:shape id="_x0000_i3" o:spid="_x0000_s3" type="#_x0000_t75" style="width:467.75pt;height:217.07pt;mso-wrap-distance-left:0.00pt;mso-wrap-distance-top:0.00pt;mso-wrap-distance-right:0.00pt;mso-wrap-distance-bottom:0.00pt;z-index:1;" stroked="false">
-                <v:imagedata r:id="rId11" o:title=""/>
+                <v:imagedata r:id="rId12" o:title=""/>
                 <o:lock v:ext="edit" rotation="t"/>
               </v:shape>
             </w:pict>
@@ -907,7 +935,7 @@
                         <pic:nvPr/>
                       </pic:nvPicPr>
                       <pic:blipFill>
-                        <a:blip r:embed="rId12"/>
+                        <a:blip r:embed="rId13"/>
                         <a:stretch/>
                       </pic:blipFill>
                       <pic:spPr bwMode="auto">
@@ -947,7 +975,7 @@
                 <o:lock v:ext="edit" aspectratio="t"/>
               </v:shapetype>
               <v:shape id="_x0000_i4" o:spid="_x0000_s4" type="#_x0000_t75" style="width:467.75pt;height:54.37pt;mso-wrap-distance-left:0.00pt;mso-wrap-distance-top:0.00pt;mso-wrap-distance-right:0.00pt;mso-wrap-distance-bottom:0.00pt;z-index:1;" stroked="false">
-                <v:imagedata r:id="rId12" o:title=""/>
+                <v:imagedata r:id="rId13" o:title=""/>
                 <o:lock v:ext="edit" rotation="t"/>
               </v:shape>
             </w:pict>
@@ -1046,7 +1074,7 @@
                         <pic:nvPr/>
                       </pic:nvPicPr>
                       <pic:blipFill>
-                        <a:blip r:embed="rId13"/>
+                        <a:blip r:embed="rId14"/>
                         <a:stretch/>
                       </pic:blipFill>
                       <pic:spPr bwMode="auto">
@@ -1086,7 +1114,7 @@
                 <o:lock v:ext="edit" aspectratio="t"/>
               </v:shapetype>
               <v:shape id="_x0000_i5" o:spid="_x0000_s5" type="#_x0000_t75" style="width:467.75pt;height:94.35pt;mso-wrap-distance-left:0.00pt;mso-wrap-distance-top:0.00pt;mso-wrap-distance-right:0.00pt;mso-wrap-distance-bottom:0.00pt;z-index:1;" stroked="false">
-                <v:imagedata r:id="rId13" o:title=""/>
+                <v:imagedata r:id="rId14" o:title=""/>
                 <o:lock v:ext="edit" rotation="t"/>
               </v:shape>
             </w:pict>
@@ -1170,7 +1198,7 @@
                         <pic:nvPr/>
                       </pic:nvPicPr>
                       <pic:blipFill>
-                        <a:blip r:embed="rId14"/>
+                        <a:blip r:embed="rId15"/>
                         <a:stretch/>
                       </pic:blipFill>
                       <pic:spPr bwMode="auto">
@@ -1210,7 +1238,7 @@
                 <o:lock v:ext="edit" aspectratio="t"/>
               </v:shapetype>
               <v:shape id="_x0000_i6" o:spid="_x0000_s6" type="#_x0000_t75" style="width:467.75pt;height:622.05pt;mso-wrap-distance-left:0.00pt;mso-wrap-distance-top:0.00pt;mso-wrap-distance-right:0.00pt;mso-wrap-distance-bottom:0.00pt;z-index:1;" stroked="false">
-                <v:imagedata r:id="rId14" o:title=""/>
+                <v:imagedata r:id="rId15" o:title=""/>
                 <o:lock v:ext="edit" rotation="t"/>
               </v:shape>
             </w:pict>
